--- a/3DES/4- TS/aula03/agendaCompromisso/Roteiro de testes.docx
+++ b/3DES/4- TS/aula03/agendaCompromisso/Roteiro de testes.docx
@@ -1,6 +1,6 @@
 
 <file path=word/document.xml><?xml version="1.0" encoding="utf-8"?>
-<w:document xmlns:wpc="http://schemas.microsoft.com/office/word/2010/wordprocessingCanvas" xmlns:cx="http://schemas.microsoft.com/office/drawing/2014/chartex" xmlns:cx1="http://schemas.microsoft.com/office/drawing/2015/9/8/chartex" xmlns:cx2="http://schemas.microsoft.com/office/drawing/2015/10/21/chartex" xmlns:cx3="http://schemas.microsoft.com/office/drawing/2016/5/9/chartex" xmlns:cx4="http://schemas.microsoft.com/office/drawing/2016/5/10/chartex" xmlns:cx5="http://schemas.microsoft.com/office/drawing/2016/5/11/chartex" xmlns:cx6="http://schemas.microsoft.com/office/drawing/2016/5/12/chartex" xmlns:cx7="http://schemas.microsoft.com/office/drawing/2016/5/13/chartex" xmlns:cx8="http://schemas.microsoft.com/office/drawing/2016/5/14/chartex" xmlns:mc="http://schemas.openxmlformats.org/markup-compatibility/2006" xmlns:aink="http://schemas.microsoft.com/office/drawing/2016/ink" xmlns:am3d="http://schemas.microsoft.com/office/drawing/2017/model3d" xmlns:o="urn:schemas-microsoft-com:office:office" xmlns:oel="http://schemas.microsoft.com/office/2019/extlst" xmlns:r="http://schemas.openxmlformats.org/officeDocument/2006/relationships" xmlns:m="http://schemas.openxmlformats.org/officeDocument/2006/math" xmlns:v="urn:schemas-microsoft-com:vml" xmlns:wp14="http://schemas.microsoft.com/office/word/2010/wordprocessingDrawing" xmlns:wp="http://schemas.openxmlformats.org/drawingml/2006/wordprocessingDrawing" xmlns:w10="urn:schemas-microsoft-com:office:word" xmlns:w="http://schemas.openxmlformats.org/wordprocessingml/2006/main" xmlns:w14="http://schemas.microsoft.com/office/word/2010/wordml" xmlns:w15="http://schemas.microsoft.com/office/word/2012/wordml" xmlns:w16cex="http://schemas.microsoft.com/office/word/2018/wordml/cex" xmlns:w16cid="http://schemas.microsoft.com/office/word/2016/wordml/cid" xmlns:w16="http://schemas.microsoft.com/office/word/2018/wordml" xmlns:w16du="http://schemas.microsoft.com/office/word/2023/wordml/word16du" xmlns:w16sdtdh="http://schemas.microsoft.com/office/word/2020/wordml/sdtdatahash" xmlns:w16se="http://schemas.microsoft.com/office/word/2015/wordml/symex" xmlns:wpg="http://schemas.microsoft.com/office/word/2010/wordprocessingGroup" xmlns:wpi="http://schemas.microsoft.com/office/word/2010/wordprocessingInk" xmlns:wne="http://schemas.microsoft.com/office/word/2006/wordml" xmlns:wps="http://schemas.microsoft.com/office/word/2010/wordprocessingShape" mc:Ignorable="w14 w15 w16se w16cid w16 w16cex w16sdtdh w16du wp14">
+<w:document xmlns:wpc="http://schemas.microsoft.com/office/word/2010/wordprocessingCanvas" xmlns:mc="http://schemas.openxmlformats.org/markup-compatibility/2006" xmlns:o="urn:schemas-microsoft-com:office:office" xmlns:r="http://schemas.openxmlformats.org/officeDocument/2006/relationships" xmlns:m="http://schemas.openxmlformats.org/officeDocument/2006/math" xmlns:v="urn:schemas-microsoft-com:vml" xmlns:wp14="http://schemas.microsoft.com/office/word/2010/wordprocessingDrawing" xmlns:wp="http://schemas.openxmlformats.org/drawingml/2006/wordprocessingDrawing" xmlns:w10="urn:schemas-microsoft-com:office:word" xmlns:w="http://schemas.openxmlformats.org/wordprocessingml/2006/main" xmlns:w14="http://schemas.microsoft.com/office/word/2010/wordml" xmlns:w15="http://schemas.microsoft.com/office/word/2012/wordml" xmlns:wpg="http://schemas.microsoft.com/office/word/2010/wordprocessingGroup" xmlns:wpi="http://schemas.microsoft.com/office/word/2010/wordprocessingInk" xmlns:wne="http://schemas.microsoft.com/office/word/2006/wordml" xmlns:wps="http://schemas.microsoft.com/office/word/2010/wordprocessingShape" mc:Ignorable="w14 w15 wp14">
   <w:body>
     <w:p>
       <w:pPr>
@@ -121,6 +121,83 @@
       <w:r>
         <w:rPr>
           <w:rFonts w:ascii="Segoe UI" w:eastAsia="Times New Roman" w:hAnsi="Segoe UI" w:cs="Segoe UI"/>
+          <w:noProof/>
+          <w:color w:val="FFFFFF" w:themeColor="background1"/>
+          <w:kern w:val="0"/>
+          <w:lang w:eastAsia="pt-BR"/>
+        </w:rPr>
+        <mc:AlternateContent>
+          <mc:Choice Requires="wps">
+            <w:drawing>
+              <wp:anchor distT="0" distB="0" distL="114300" distR="114300" simplePos="0" relativeHeight="251659264" behindDoc="0" locked="0" layoutInCell="1" allowOverlap="1" wp14:anchorId="25170DB9" wp14:editId="0F59992A">
+                <wp:simplePos x="0" y="0"/>
+                <wp:positionH relativeFrom="column">
+                  <wp:posOffset>748665</wp:posOffset>
+                </wp:positionH>
+                <wp:positionV relativeFrom="paragraph">
+                  <wp:posOffset>427990</wp:posOffset>
+                </wp:positionV>
+                <wp:extent cx="133350" cy="161925"/>
+                <wp:effectExtent l="0" t="0" r="19050" b="28575"/>
+                <wp:wrapNone/>
+                <wp:docPr id="1" name="Retângulo 1"/>
+                <wp:cNvGraphicFramePr/>
+                <a:graphic xmlns:a="http://schemas.openxmlformats.org/drawingml/2006/main">
+                  <a:graphicData uri="http://schemas.microsoft.com/office/word/2010/wordprocessingShape">
+                    <wps:wsp>
+                      <wps:cNvSpPr/>
+                      <wps:spPr>
+                        <a:xfrm>
+                          <a:off x="0" y="0"/>
+                          <a:ext cx="133350" cy="161925"/>
+                        </a:xfrm>
+                        <a:prstGeom prst="rect">
+                          <a:avLst/>
+                        </a:prstGeom>
+                        <a:noFill/>
+                      </wps:spPr>
+                      <wps:style>
+                        <a:lnRef idx="2">
+                          <a:schemeClr val="accent6"/>
+                        </a:lnRef>
+                        <a:fillRef idx="1">
+                          <a:schemeClr val="lt1"/>
+                        </a:fillRef>
+                        <a:effectRef idx="0">
+                          <a:schemeClr val="accent6"/>
+                        </a:effectRef>
+                        <a:fontRef idx="minor">
+                          <a:schemeClr val="dk1"/>
+                        </a:fontRef>
+                      </wps:style>
+                      <wps:bodyPr rot="0" spcFirstLastPara="0" vertOverflow="overflow" horzOverflow="overflow" vert="horz" wrap="square" lIns="91440" tIns="45720" rIns="91440" bIns="45720" numCol="1" spcCol="0" rtlCol="0" fromWordArt="0" anchor="ctr" anchorCtr="0" forceAA="0" compatLnSpc="1">
+                        <a:prstTxWarp prst="textNoShape">
+                          <a:avLst/>
+                        </a:prstTxWarp>
+                        <a:noAutofit/>
+                      </wps:bodyPr>
+                    </wps:wsp>
+                  </a:graphicData>
+                </a:graphic>
+                <wp14:sizeRelH relativeFrom="margin">
+                  <wp14:pctWidth>0</wp14:pctWidth>
+                </wp14:sizeRelH>
+                <wp14:sizeRelV relativeFrom="margin">
+                  <wp14:pctHeight>0</wp14:pctHeight>
+                </wp14:sizeRelV>
+              </wp:anchor>
+            </w:drawing>
+          </mc:Choice>
+          <mc:Fallback>
+            <w:pict>
+              <v:rect w14:anchorId="61CD751C" id="Retângulo 1" o:spid="_x0000_s1026" style="position:absolute;margin-left:58.95pt;margin-top:33.7pt;width:10.5pt;height:12.75pt;z-index:251659264;visibility:visible;mso-wrap-style:square;mso-width-percent:0;mso-height-percent:0;mso-wrap-distance-left:9pt;mso-wrap-distance-top:0;mso-wrap-distance-right:9pt;mso-wrap-distance-bottom:0;mso-position-horizontal:absolute;mso-position-horizontal-relative:text;mso-position-vertical:absolute;mso-position-vertical-relative:text;mso-width-percent:0;mso-height-percent:0;mso-width-relative:margin;mso-height-relative:margin;v-text-anchor:middle" o:gfxdata="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" filled="f" strokecolor="#4ea72e [3209]" strokeweight="1pt"/>
+            </w:pict>
+          </mc:Fallback>
+        </mc:AlternateContent>
+      </w:r>
+      <w:r>
+        <w:rPr>
+          <w:rFonts w:ascii="Segoe UI" w:eastAsia="Times New Roman" w:hAnsi="Segoe UI" w:cs="Segoe UI"/>
           <w:b/>
           <w:bCs/>
           <w:color w:val="1F2328"/>
@@ -136,12 +213,9 @@
     <w:p>
       <w:pPr>
         <w:pStyle w:val="PargrafodaLista"/>
-        <w:numPr>
-          <w:ilvl w:val="0"/>
-          <w:numId w:val="13"/>
-        </w:numPr>
-        <w:shd w:val="clear" w:color="auto" w:fill="FFFFFF"/>
-        <w:spacing w:before="100" w:beforeAutospacing="1" w:after="100" w:afterAutospacing="1" w:line="240" w:lineRule="auto"/>
+        <w:shd w:val="clear" w:color="auto" w:fill="FFFFFF"/>
+        <w:spacing w:before="100" w:beforeAutospacing="1" w:after="100" w:afterAutospacing="1" w:line="240" w:lineRule="auto"/>
+        <w:ind w:left="1503"/>
         <w:rPr>
           <w:rFonts w:ascii="Segoe UI" w:eastAsia="Times New Roman" w:hAnsi="Segoe UI" w:cs="Segoe UI"/>
           <w:color w:val="1F2328"/>
@@ -164,20 +238,159 @@
     <w:p>
       <w:pPr>
         <w:pStyle w:val="PargrafodaLista"/>
-        <w:numPr>
-          <w:ilvl w:val="0"/>
-          <w:numId w:val="13"/>
-        </w:numPr>
-        <w:shd w:val="clear" w:color="auto" w:fill="FFFFFF"/>
-        <w:spacing w:before="100" w:beforeAutospacing="1" w:after="100" w:afterAutospacing="1" w:line="240" w:lineRule="auto"/>
-        <w:rPr>
-          <w:rFonts w:ascii="Segoe UI" w:eastAsia="Times New Roman" w:hAnsi="Segoe UI" w:cs="Segoe UI"/>
-          <w:color w:val="1F2328"/>
-          <w:kern w:val="0"/>
-          <w:lang w:eastAsia="pt-BR"/>
-          <w14:ligatures w14:val="none"/>
-        </w:rPr>
-      </w:pPr>
+        <w:shd w:val="clear" w:color="auto" w:fill="FFFFFF"/>
+        <w:spacing w:before="100" w:beforeAutospacing="1" w:after="100" w:afterAutospacing="1" w:line="240" w:lineRule="auto"/>
+        <w:ind w:left="1503"/>
+        <w:rPr>
+          <w:rFonts w:ascii="Segoe UI" w:eastAsia="Times New Roman" w:hAnsi="Segoe UI" w:cs="Segoe UI"/>
+          <w:color w:val="1F2328"/>
+          <w:kern w:val="0"/>
+          <w:lang w:eastAsia="pt-BR"/>
+          <w14:ligatures w14:val="none"/>
+        </w:rPr>
+      </w:pPr>
+      <w:r>
+        <w:rPr>
+          <w:rFonts w:ascii="Segoe UI" w:eastAsia="Times New Roman" w:hAnsi="Segoe UI" w:cs="Segoe UI"/>
+          <w:noProof/>
+          <w:color w:val="FFFFFF" w:themeColor="background1"/>
+          <w:kern w:val="0"/>
+          <w:lang w:eastAsia="pt-BR"/>
+        </w:rPr>
+        <mc:AlternateContent>
+          <mc:Choice Requires="wps">
+            <w:drawing>
+              <wp:anchor distT="0" distB="0" distL="114300" distR="114300" simplePos="0" relativeHeight="251665408" behindDoc="0" locked="0" layoutInCell="1" allowOverlap="1" wp14:anchorId="3B6C7FE2" wp14:editId="59B49426">
+                <wp:simplePos x="0" y="0"/>
+                <wp:positionH relativeFrom="column">
+                  <wp:posOffset>748665</wp:posOffset>
+                </wp:positionH>
+                <wp:positionV relativeFrom="paragraph">
+                  <wp:posOffset>394335</wp:posOffset>
+                </wp:positionV>
+                <wp:extent cx="133350" cy="161925"/>
+                <wp:effectExtent l="0" t="0" r="19050" b="28575"/>
+                <wp:wrapNone/>
+                <wp:docPr id="4" name="Retângulo 4"/>
+                <wp:cNvGraphicFramePr/>
+                <a:graphic xmlns:a="http://schemas.openxmlformats.org/drawingml/2006/main">
+                  <a:graphicData uri="http://schemas.microsoft.com/office/word/2010/wordprocessingShape">
+                    <wps:wsp>
+                      <wps:cNvSpPr/>
+                      <wps:spPr>
+                        <a:xfrm>
+                          <a:off x="0" y="0"/>
+                          <a:ext cx="133350" cy="161925"/>
+                        </a:xfrm>
+                        <a:prstGeom prst="rect">
+                          <a:avLst/>
+                        </a:prstGeom>
+                        <a:noFill/>
+                        <a:ln w="12700" cap="flat" cmpd="sng" algn="ctr">
+                          <a:solidFill>
+                            <a:srgbClr val="4EA72E"/>
+                          </a:solidFill>
+                          <a:prstDash val="solid"/>
+                          <a:miter lim="800000"/>
+                        </a:ln>
+                        <a:effectLst/>
+                      </wps:spPr>
+                      <wps:bodyPr rot="0" spcFirstLastPara="0" vertOverflow="overflow" horzOverflow="overflow" vert="horz" wrap="square" lIns="91440" tIns="45720" rIns="91440" bIns="45720" numCol="1" spcCol="0" rtlCol="0" fromWordArt="0" anchor="ctr" anchorCtr="0" forceAA="0" compatLnSpc="1">
+                        <a:prstTxWarp prst="textNoShape">
+                          <a:avLst/>
+                        </a:prstTxWarp>
+                        <a:noAutofit/>
+                      </wps:bodyPr>
+                    </wps:wsp>
+                  </a:graphicData>
+                </a:graphic>
+                <wp14:sizeRelH relativeFrom="margin">
+                  <wp14:pctWidth>0</wp14:pctWidth>
+                </wp14:sizeRelH>
+                <wp14:sizeRelV relativeFrom="margin">
+                  <wp14:pctHeight>0</wp14:pctHeight>
+                </wp14:sizeRelV>
+              </wp:anchor>
+            </w:drawing>
+          </mc:Choice>
+          <mc:Fallback>
+            <w:pict>
+              <v:rect w14:anchorId="7301418E" id="Retângulo 4" o:spid="_x0000_s1026" style="position:absolute;margin-left:58.95pt;margin-top:31.05pt;width:10.5pt;height:12.75pt;z-index:251665408;visibility:visible;mso-wrap-style:square;mso-width-percent:0;mso-height-percent:0;mso-wrap-distance-left:9pt;mso-wrap-distance-top:0;mso-wrap-distance-right:9pt;mso-wrap-distance-bottom:0;mso-position-horizontal:absolute;mso-position-horizontal-relative:text;mso-position-vertical:absolute;mso-position-vertical-relative:text;mso-width-percent:0;mso-height-percent:0;mso-width-relative:margin;mso-height-relative:margin;v-text-anchor:middle" o:gfxdata="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" filled="f" strokecolor="#4ea72e" strokeweight="1pt"/>
+            </w:pict>
+          </mc:Fallback>
+        </mc:AlternateContent>
+      </w:r>
+      <w:r>
+        <w:rPr>
+          <w:rFonts w:ascii="Segoe UI" w:eastAsia="Times New Roman" w:hAnsi="Segoe UI" w:cs="Segoe UI"/>
+          <w:noProof/>
+          <w:color w:val="FFFFFF" w:themeColor="background1"/>
+          <w:kern w:val="0"/>
+          <w:lang w:eastAsia="pt-BR"/>
+        </w:rPr>
+        <mc:AlternateContent>
+          <mc:Choice Requires="wps">
+            <w:drawing>
+              <wp:anchor distT="0" distB="0" distL="114300" distR="114300" simplePos="0" relativeHeight="251663360" behindDoc="0" locked="0" layoutInCell="1" allowOverlap="1" wp14:anchorId="7710AFDF" wp14:editId="6A1AEE33">
+                <wp:simplePos x="0" y="0"/>
+                <wp:positionH relativeFrom="column">
+                  <wp:posOffset>748665</wp:posOffset>
+                </wp:positionH>
+                <wp:positionV relativeFrom="paragraph">
+                  <wp:posOffset>13335</wp:posOffset>
+                </wp:positionV>
+                <wp:extent cx="133350" cy="161925"/>
+                <wp:effectExtent l="0" t="0" r="19050" b="28575"/>
+                <wp:wrapNone/>
+                <wp:docPr id="3" name="Retângulo 3"/>
+                <wp:cNvGraphicFramePr/>
+                <a:graphic xmlns:a="http://schemas.openxmlformats.org/drawingml/2006/main">
+                  <a:graphicData uri="http://schemas.microsoft.com/office/word/2010/wordprocessingShape">
+                    <wps:wsp>
+                      <wps:cNvSpPr/>
+                      <wps:spPr>
+                        <a:xfrm>
+                          <a:off x="0" y="0"/>
+                          <a:ext cx="133350" cy="161925"/>
+                        </a:xfrm>
+                        <a:prstGeom prst="rect">
+                          <a:avLst/>
+                        </a:prstGeom>
+                        <a:noFill/>
+                        <a:ln w="12700" cap="flat" cmpd="sng" algn="ctr">
+                          <a:solidFill>
+                            <a:srgbClr val="4EA72E"/>
+                          </a:solidFill>
+                          <a:prstDash val="solid"/>
+                          <a:miter lim="800000"/>
+                        </a:ln>
+                        <a:effectLst/>
+                      </wps:spPr>
+                      <wps:bodyPr rot="0" spcFirstLastPara="0" vertOverflow="overflow" horzOverflow="overflow" vert="horz" wrap="square" lIns="91440" tIns="45720" rIns="91440" bIns="45720" numCol="1" spcCol="0" rtlCol="0" fromWordArt="0" anchor="ctr" anchorCtr="0" forceAA="0" compatLnSpc="1">
+                        <a:prstTxWarp prst="textNoShape">
+                          <a:avLst/>
+                        </a:prstTxWarp>
+                        <a:noAutofit/>
+                      </wps:bodyPr>
+                    </wps:wsp>
+                  </a:graphicData>
+                </a:graphic>
+                <wp14:sizeRelH relativeFrom="margin">
+                  <wp14:pctWidth>0</wp14:pctWidth>
+                </wp14:sizeRelH>
+                <wp14:sizeRelV relativeFrom="margin">
+                  <wp14:pctHeight>0</wp14:pctHeight>
+                </wp14:sizeRelV>
+              </wp:anchor>
+            </w:drawing>
+          </mc:Choice>
+          <mc:Fallback>
+            <w:pict>
+              <v:rect w14:anchorId="3951DA68" id="Retângulo 3" o:spid="_x0000_s1026" style="position:absolute;margin-left:58.95pt;margin-top:1.05pt;width:10.5pt;height:12.75pt;z-index:251663360;visibility:visible;mso-wrap-style:square;mso-width-percent:0;mso-height-percent:0;mso-wrap-distance-left:9pt;mso-wrap-distance-top:0;mso-wrap-distance-right:9pt;mso-wrap-distance-bottom:0;mso-position-horizontal:absolute;mso-position-horizontal-relative:text;mso-position-vertical:absolute;mso-position-vertical-relative:text;mso-width-percent:0;mso-height-percent:0;mso-width-relative:margin;mso-height-relative:margin;v-text-anchor:middle" o:gfxdata="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" filled="f" strokecolor="#4ea72e" strokeweight="1pt"/>
+            </w:pict>
+          </mc:Fallback>
+        </mc:AlternateContent>
+      </w:r>
       <w:r>
         <w:rPr>
           <w:rFonts w:ascii="Segoe UI" w:eastAsia="Times New Roman" w:hAnsi="Segoe UI" w:cs="Segoe UI"/>
@@ -192,20 +405,88 @@
     <w:p>
       <w:pPr>
         <w:pStyle w:val="PargrafodaLista"/>
-        <w:numPr>
-          <w:ilvl w:val="0"/>
-          <w:numId w:val="13"/>
-        </w:numPr>
-        <w:shd w:val="clear" w:color="auto" w:fill="FFFFFF"/>
-        <w:spacing w:before="100" w:beforeAutospacing="1" w:after="100" w:afterAutospacing="1" w:line="240" w:lineRule="auto"/>
-        <w:rPr>
-          <w:rFonts w:ascii="Segoe UI" w:eastAsia="Times New Roman" w:hAnsi="Segoe UI" w:cs="Segoe UI"/>
-          <w:color w:val="1F2328"/>
-          <w:kern w:val="0"/>
-          <w:lang w:eastAsia="pt-BR"/>
-          <w14:ligatures w14:val="none"/>
-        </w:rPr>
-      </w:pPr>
+        <w:shd w:val="clear" w:color="auto" w:fill="FFFFFF"/>
+        <w:spacing w:before="100" w:beforeAutospacing="1" w:after="100" w:afterAutospacing="1" w:line="240" w:lineRule="auto"/>
+        <w:ind w:left="1503"/>
+        <w:rPr>
+          <w:rFonts w:ascii="Segoe UI" w:eastAsia="Times New Roman" w:hAnsi="Segoe UI" w:cs="Segoe UI"/>
+          <w:color w:val="1F2328"/>
+          <w:kern w:val="0"/>
+          <w:lang w:eastAsia="pt-BR"/>
+          <w14:ligatures w14:val="none"/>
+        </w:rPr>
+      </w:pPr>
+      <w:r>
+        <w:rPr>
+          <w:rFonts w:ascii="Segoe UI" w:eastAsia="Times New Roman" w:hAnsi="Segoe UI" w:cs="Segoe UI"/>
+          <w:noProof/>
+          <w:color w:val="FFFFFF" w:themeColor="background1"/>
+          <w:kern w:val="0"/>
+          <w:lang w:eastAsia="pt-BR"/>
+        </w:rPr>
+        <mc:AlternateContent>
+          <mc:Choice Requires="wps">
+            <w:drawing>
+              <wp:anchor distT="0" distB="0" distL="114300" distR="114300" simplePos="0" relativeHeight="251667456" behindDoc="0" locked="0" layoutInCell="1" allowOverlap="1" wp14:anchorId="28ED989A" wp14:editId="0E56F182">
+                <wp:simplePos x="0" y="0"/>
+                <wp:positionH relativeFrom="column">
+                  <wp:posOffset>748665</wp:posOffset>
+                </wp:positionH>
+                <wp:positionV relativeFrom="paragraph">
+                  <wp:posOffset>188595</wp:posOffset>
+                </wp:positionV>
+                <wp:extent cx="133350" cy="161925"/>
+                <wp:effectExtent l="0" t="0" r="19050" b="28575"/>
+                <wp:wrapNone/>
+                <wp:docPr id="5" name="Retângulo 5"/>
+                <wp:cNvGraphicFramePr/>
+                <a:graphic xmlns:a="http://schemas.openxmlformats.org/drawingml/2006/main">
+                  <a:graphicData uri="http://schemas.microsoft.com/office/word/2010/wordprocessingShape">
+                    <wps:wsp>
+                      <wps:cNvSpPr/>
+                      <wps:spPr>
+                        <a:xfrm>
+                          <a:off x="0" y="0"/>
+                          <a:ext cx="133350" cy="161925"/>
+                        </a:xfrm>
+                        <a:prstGeom prst="rect">
+                          <a:avLst/>
+                        </a:prstGeom>
+                        <a:noFill/>
+                        <a:ln w="12700" cap="flat" cmpd="sng" algn="ctr">
+                          <a:solidFill>
+                            <a:srgbClr val="4EA72E"/>
+                          </a:solidFill>
+                          <a:prstDash val="solid"/>
+                          <a:miter lim="800000"/>
+                        </a:ln>
+                        <a:effectLst/>
+                      </wps:spPr>
+                      <wps:bodyPr rot="0" spcFirstLastPara="0" vertOverflow="overflow" horzOverflow="overflow" vert="horz" wrap="square" lIns="91440" tIns="45720" rIns="91440" bIns="45720" numCol="1" spcCol="0" rtlCol="0" fromWordArt="0" anchor="ctr" anchorCtr="0" forceAA="0" compatLnSpc="1">
+                        <a:prstTxWarp prst="textNoShape">
+                          <a:avLst/>
+                        </a:prstTxWarp>
+                        <a:noAutofit/>
+                      </wps:bodyPr>
+                    </wps:wsp>
+                  </a:graphicData>
+                </a:graphic>
+                <wp14:sizeRelH relativeFrom="margin">
+                  <wp14:pctWidth>0</wp14:pctWidth>
+                </wp14:sizeRelH>
+                <wp14:sizeRelV relativeFrom="margin">
+                  <wp14:pctHeight>0</wp14:pctHeight>
+                </wp14:sizeRelV>
+              </wp:anchor>
+            </w:drawing>
+          </mc:Choice>
+          <mc:Fallback>
+            <w:pict>
+              <v:rect w14:anchorId="5EB5DD38" id="Retângulo 5" o:spid="_x0000_s1026" style="position:absolute;margin-left:58.95pt;margin-top:14.85pt;width:10.5pt;height:12.75pt;z-index:251667456;visibility:visible;mso-wrap-style:square;mso-width-percent:0;mso-height-percent:0;mso-wrap-distance-left:9pt;mso-wrap-distance-top:0;mso-wrap-distance-right:9pt;mso-wrap-distance-bottom:0;mso-position-horizontal:absolute;mso-position-horizontal-relative:text;mso-position-vertical:absolute;mso-position-vertical-relative:text;mso-width-percent:0;mso-height-percent:0;mso-width-relative:margin;mso-height-relative:margin;v-text-anchor:middle" o:gfxdata="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" filled="f" strokecolor="#4ea72e" strokeweight="1pt"/>
+            </w:pict>
+          </mc:Fallback>
+        </mc:AlternateContent>
+      </w:r>
       <w:r>
         <w:rPr>
           <w:rFonts w:ascii="Segoe UI" w:eastAsia="Times New Roman" w:hAnsi="Segoe UI" w:cs="Segoe UI"/>
@@ -220,12 +501,9 @@
     <w:p>
       <w:pPr>
         <w:pStyle w:val="PargrafodaLista"/>
-        <w:numPr>
-          <w:ilvl w:val="0"/>
-          <w:numId w:val="13"/>
-        </w:numPr>
-        <w:shd w:val="clear" w:color="auto" w:fill="FFFFFF"/>
-        <w:spacing w:before="100" w:beforeAutospacing="1" w:after="100" w:afterAutospacing="1" w:line="240" w:lineRule="auto"/>
+        <w:shd w:val="clear" w:color="auto" w:fill="FFFFFF"/>
+        <w:spacing w:before="100" w:beforeAutospacing="1" w:after="100" w:afterAutospacing="1" w:line="240" w:lineRule="auto"/>
+        <w:ind w:left="1503"/>
         <w:rPr>
           <w:rFonts w:ascii="Segoe UI" w:eastAsia="Times New Roman" w:hAnsi="Segoe UI" w:cs="Segoe UI"/>
           <w:color w:val="1F2328"/>
@@ -275,6 +553,225 @@
           <w14:ligatures w14:val="none"/>
         </w:rPr>
         <w:t>Resultado Esperado:</w:t>
+      </w:r>
+    </w:p>
+    <w:p>
+      <w:pPr>
+        <w:pStyle w:val="PargrafodaLista"/>
+        <w:shd w:val="clear" w:color="auto" w:fill="FFFFFF"/>
+        <w:spacing w:before="100" w:beforeAutospacing="1" w:after="100" w:afterAutospacing="1" w:line="240" w:lineRule="auto"/>
+        <w:ind w:left="1503"/>
+        <w:rPr>
+          <w:rFonts w:ascii="Segoe UI" w:eastAsia="Times New Roman" w:hAnsi="Segoe UI" w:cs="Segoe UI"/>
+          <w:color w:val="1F2328"/>
+          <w:kern w:val="0"/>
+          <w:lang w:eastAsia="pt-BR"/>
+          <w14:ligatures w14:val="none"/>
+        </w:rPr>
+      </w:pPr>
+      <w:r>
+        <w:rPr>
+          <w:rFonts w:ascii="Segoe UI" w:eastAsia="Times New Roman" w:hAnsi="Segoe UI" w:cs="Segoe UI"/>
+          <w:noProof/>
+          <w:color w:val="FFFFFF" w:themeColor="background1"/>
+          <w:kern w:val="0"/>
+          <w:lang w:eastAsia="pt-BR"/>
+        </w:rPr>
+        <mc:AlternateContent>
+          <mc:Choice Requires="wps">
+            <w:drawing>
+              <wp:anchor distT="0" distB="0" distL="114300" distR="114300" simplePos="0" relativeHeight="251661312" behindDoc="0" locked="0" layoutInCell="1" allowOverlap="1" wp14:anchorId="7632E5B3" wp14:editId="4884912F">
+                <wp:simplePos x="0" y="0"/>
+                <wp:positionH relativeFrom="column">
+                  <wp:posOffset>752475</wp:posOffset>
+                </wp:positionH>
+                <wp:positionV relativeFrom="paragraph">
+                  <wp:posOffset>-635</wp:posOffset>
+                </wp:positionV>
+                <wp:extent cx="133350" cy="161925"/>
+                <wp:effectExtent l="0" t="0" r="19050" b="28575"/>
+                <wp:wrapNone/>
+                <wp:docPr id="2" name="Retângulo 2"/>
+                <wp:cNvGraphicFramePr/>
+                <a:graphic xmlns:a="http://schemas.openxmlformats.org/drawingml/2006/main">
+                  <a:graphicData uri="http://schemas.microsoft.com/office/word/2010/wordprocessingShape">
+                    <wps:wsp>
+                      <wps:cNvSpPr/>
+                      <wps:spPr>
+                        <a:xfrm>
+                          <a:off x="0" y="0"/>
+                          <a:ext cx="133350" cy="161925"/>
+                        </a:xfrm>
+                        <a:prstGeom prst="rect">
+                          <a:avLst/>
+                        </a:prstGeom>
+                        <a:noFill/>
+                        <a:ln w="12700" cap="flat" cmpd="sng" algn="ctr">
+                          <a:solidFill>
+                            <a:srgbClr val="4EA72E"/>
+                          </a:solidFill>
+                          <a:prstDash val="solid"/>
+                          <a:miter lim="800000"/>
+                        </a:ln>
+                        <a:effectLst/>
+                      </wps:spPr>
+                      <wps:bodyPr rot="0" spcFirstLastPara="0" vertOverflow="overflow" horzOverflow="overflow" vert="horz" wrap="square" lIns="91440" tIns="45720" rIns="91440" bIns="45720" numCol="1" spcCol="0" rtlCol="0" fromWordArt="0" anchor="ctr" anchorCtr="0" forceAA="0" compatLnSpc="1">
+                        <a:prstTxWarp prst="textNoShape">
+                          <a:avLst/>
+                        </a:prstTxWarp>
+                        <a:noAutofit/>
+                      </wps:bodyPr>
+                    </wps:wsp>
+                  </a:graphicData>
+                </a:graphic>
+                <wp14:sizeRelH relativeFrom="margin">
+                  <wp14:pctWidth>0</wp14:pctWidth>
+                </wp14:sizeRelH>
+                <wp14:sizeRelV relativeFrom="margin">
+                  <wp14:pctHeight>0</wp14:pctHeight>
+                </wp14:sizeRelV>
+              </wp:anchor>
+            </w:drawing>
+          </mc:Choice>
+          <mc:Fallback>
+            <w:pict>
+              <v:rect w14:anchorId="352F3E98" id="Retângulo 2" o:spid="_x0000_s1026" style="position:absolute;margin-left:59.25pt;margin-top:-.05pt;width:10.5pt;height:12.75pt;z-index:251661312;visibility:visible;mso-wrap-style:square;mso-width-percent:0;mso-height-percent:0;mso-wrap-distance-left:9pt;mso-wrap-distance-top:0;mso-wrap-distance-right:9pt;mso-wrap-distance-bottom:0;mso-position-horizontal:absolute;mso-position-horizontal-relative:text;mso-position-vertical:absolute;mso-position-vertical-relative:text;mso-width-percent:0;mso-height-percent:0;mso-width-relative:margin;mso-height-relative:margin;v-text-anchor:middle" o:gfxdata="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" filled="f" strokecolor="#4ea72e" strokeweight="1pt"/>
+            </w:pict>
+          </mc:Fallback>
+        </mc:AlternateContent>
+      </w:r>
+      <w:r>
+        <w:rPr>
+          <w:rFonts w:ascii="Segoe UI" w:eastAsia="Times New Roman" w:hAnsi="Segoe UI" w:cs="Segoe UI"/>
+          <w:color w:val="1F2328"/>
+          <w:kern w:val="0"/>
+          <w:lang w:eastAsia="pt-BR"/>
+          <w14:ligatures w14:val="none"/>
+        </w:rPr>
+        <w:t>O compromisso deve aparecer na lista abaixo do formulário com o título e a data/hora corretos.</w:t>
+      </w:r>
+    </w:p>
+    <w:p>
+      <w:pPr>
+        <w:spacing w:after="0" w:line="240" w:lineRule="auto"/>
+        <w:rPr>
+          <w:rFonts w:ascii="Segoe UI" w:eastAsia="Times New Roman" w:hAnsi="Segoe UI" w:cs="Segoe UI"/>
+          <w:kern w:val="0"/>
+          <w:lang w:eastAsia="pt-BR"/>
+          <w14:ligatures w14:val="none"/>
+        </w:rPr>
+      </w:pPr>
+      <w:r>
+        <w:rPr>
+          <w:rFonts w:ascii="Times New Roman" w:eastAsia="Times New Roman" w:hAnsi="Times New Roman" w:cs="Times New Roman"/>
+          <w:kern w:val="0"/>
+          <w:lang w:eastAsia="pt-BR"/>
+          <w14:ligatures w14:val="none"/>
+        </w:rPr>
+        <w:pict w14:anchorId="41C23ED1">
+          <v:rect id="_x0000_i1025" style="width:0;height:3pt" o:hralign="center" o:hrstd="t" o:hrnoshade="t" o:hr="t" fillcolor="#1f2328" stroked="f"/>
+        </w:pict>
+      </w:r>
+    </w:p>
+    <w:p>
+      <w:pPr>
+        <w:shd w:val="clear" w:color="auto" w:fill="FFFFFF"/>
+        <w:spacing w:before="100" w:beforeAutospacing="1" w:after="100" w:afterAutospacing="1" w:line="240" w:lineRule="auto"/>
+        <w:outlineLvl w:val="1"/>
+        <w:rPr>
+          <w:rFonts w:ascii="Segoe UI" w:eastAsia="Times New Roman" w:hAnsi="Segoe UI" w:cs="Segoe UI"/>
+          <w:b/>
+          <w:bCs/>
+          <w:color w:val="1F2328"/>
+          <w:kern w:val="0"/>
+          <w:sz w:val="36"/>
+          <w:szCs w:val="36"/>
+          <w:lang w:eastAsia="pt-BR"/>
+          <w14:ligatures w14:val="none"/>
+        </w:rPr>
+      </w:pPr>
+      <w:r>
+        <w:rPr>
+          <w:rFonts w:ascii="Segoe UI" w:eastAsia="Times New Roman" w:hAnsi="Segoe UI" w:cs="Segoe UI"/>
+          <w:b/>
+          <w:bCs/>
+          <w:color w:val="1F2328"/>
+          <w:kern w:val="0"/>
+          <w:sz w:val="36"/>
+          <w:szCs w:val="36"/>
+          <w:lang w:eastAsia="pt-BR"/>
+          <w14:ligatures w14:val="none"/>
+        </w:rPr>
+        <w:t>2. Teste de Edição de Compromisso</w:t>
+      </w:r>
+    </w:p>
+    <w:p>
+      <w:pPr>
+        <w:shd w:val="clear" w:color="auto" w:fill="FFFFFF"/>
+        <w:spacing w:after="100" w:afterAutospacing="1" w:line="240" w:lineRule="auto"/>
+        <w:rPr>
+          <w:rFonts w:ascii="Segoe UI" w:eastAsia="Times New Roman" w:hAnsi="Segoe UI" w:cs="Segoe UI"/>
+          <w:color w:val="1F2328"/>
+          <w:kern w:val="0"/>
+          <w:lang w:eastAsia="pt-BR"/>
+          <w14:ligatures w14:val="none"/>
+        </w:rPr>
+      </w:pPr>
+      <w:r>
+        <w:rPr>
+          <w:rFonts w:ascii="Segoe UI" w:eastAsia="Times New Roman" w:hAnsi="Segoe UI" w:cs="Segoe UI"/>
+          <w:b/>
+          <w:bCs/>
+          <w:color w:val="1F2328"/>
+          <w:kern w:val="0"/>
+          <w:lang w:eastAsia="pt-BR"/>
+          <w14:ligatures w14:val="none"/>
+        </w:rPr>
+        <w:t>Objetivo:</w:t>
+      </w:r>
+      <w:r>
+        <w:rPr>
+          <w:rFonts w:ascii="Segoe UI" w:eastAsia="Times New Roman" w:hAnsi="Segoe UI" w:cs="Segoe UI"/>
+          <w:color w:val="1F2328"/>
+          <w:kern w:val="0"/>
+          <w:lang w:eastAsia="pt-BR"/>
+          <w14:ligatures w14:val="none"/>
+        </w:rPr>
+        <w:t> Verificar se o sistema permite editar um compromisso existente.</w:t>
+      </w:r>
+    </w:p>
+    <w:p>
+      <w:pPr>
+        <w:shd w:val="clear" w:color="auto" w:fill="FFFFFF"/>
+        <w:spacing w:before="100" w:beforeAutospacing="1" w:after="100" w:afterAutospacing="1" w:line="240" w:lineRule="auto"/>
+        <w:outlineLvl w:val="2"/>
+        <w:rPr>
+          <w:rFonts w:ascii="Segoe UI" w:eastAsia="Times New Roman" w:hAnsi="Segoe UI" w:cs="Segoe UI"/>
+          <w:b/>
+          <w:bCs/>
+          <w:color w:val="1F2328"/>
+          <w:kern w:val="0"/>
+          <w:sz w:val="30"/>
+          <w:szCs w:val="30"/>
+          <w:lang w:eastAsia="pt-BR"/>
+          <w14:ligatures w14:val="none"/>
+        </w:rPr>
+      </w:pPr>
+      <w:bookmarkStart w:id="0" w:name="_GoBack"/>
+      <w:bookmarkEnd w:id="0"/>
+      <w:r>
+        <w:rPr>
+          <w:rFonts w:ascii="Segoe UI" w:eastAsia="Times New Roman" w:hAnsi="Segoe UI" w:cs="Segoe UI"/>
+          <w:b/>
+          <w:bCs/>
+          <w:color w:val="1F2328"/>
+          <w:kern w:val="0"/>
+          <w:sz w:val="30"/>
+          <w:szCs w:val="30"/>
+          <w:lang w:eastAsia="pt-BR"/>
+          <w14:ligatures w14:val="none"/>
+        </w:rPr>
+        <w:t>Passos:</w:t>
       </w:r>
     </w:p>
     <w:p>
@@ -302,128 +799,7 @@
           <w:lang w:eastAsia="pt-BR"/>
           <w14:ligatures w14:val="none"/>
         </w:rPr>
-        <w:t>O compromisso deve aparecer na lista abaixo do formulário com o título e a data/hora corretos.</w:t>
-      </w:r>
-    </w:p>
-    <w:p>
-      <w:pPr>
-        <w:spacing w:after="0" w:line="240" w:lineRule="auto"/>
-        <w:rPr>
-          <w:rFonts w:ascii="Segoe UI" w:eastAsia="Times New Roman" w:hAnsi="Segoe UI" w:cs="Segoe UI"/>
-          <w:kern w:val="0"/>
-          <w:lang w:eastAsia="pt-BR"/>
-          <w14:ligatures w14:val="none"/>
-        </w:rPr>
-      </w:pPr>
-      <w:r>
-        <w:rPr>
-          <w:rFonts w:ascii="Times New Roman" w:eastAsia="Times New Roman" w:hAnsi="Times New Roman" w:cs="Times New Roman"/>
-          <w:kern w:val="0"/>
-          <w:lang w:eastAsia="pt-BR"/>
-          <w14:ligatures w14:val="none"/>
-        </w:rPr>
-        <w:pict w14:anchorId="41C23ED1">
-          <v:rect id="_x0000_i1025" style="width:0;height:3pt" o:hralign="center" o:hrstd="t" o:hrnoshade="t" o:hr="t" fillcolor="#1f2328" stroked="f"/>
-        </w:pict>
-      </w:r>
-    </w:p>
-    <w:p>
-      <w:pPr>
-        <w:shd w:val="clear" w:color="auto" w:fill="FFFFFF"/>
-        <w:spacing w:before="100" w:beforeAutospacing="1" w:after="100" w:afterAutospacing="1" w:line="240" w:lineRule="auto"/>
-        <w:outlineLvl w:val="1"/>
-        <w:rPr>
-          <w:rFonts w:ascii="Segoe UI" w:eastAsia="Times New Roman" w:hAnsi="Segoe UI" w:cs="Segoe UI"/>
-          <w:b/>
-          <w:bCs/>
-          <w:color w:val="1F2328"/>
-          <w:kern w:val="0"/>
-          <w:sz w:val="36"/>
-          <w:szCs w:val="36"/>
-          <w:lang w:eastAsia="pt-BR"/>
-          <w14:ligatures w14:val="none"/>
-        </w:rPr>
-      </w:pPr>
-      <w:r>
-        <w:rPr>
-          <w:rFonts w:ascii="Segoe UI" w:eastAsia="Times New Roman" w:hAnsi="Segoe UI" w:cs="Segoe UI"/>
-          <w:b/>
-          <w:bCs/>
-          <w:color w:val="1F2328"/>
-          <w:kern w:val="0"/>
-          <w:sz w:val="36"/>
-          <w:szCs w:val="36"/>
-          <w:lang w:eastAsia="pt-BR"/>
-          <w14:ligatures w14:val="none"/>
-        </w:rPr>
-        <w:t>2. Teste de Edição de Compromisso</w:t>
-      </w:r>
-    </w:p>
-    <w:p>
-      <w:pPr>
-        <w:shd w:val="clear" w:color="auto" w:fill="FFFFFF"/>
-        <w:spacing w:after="100" w:afterAutospacing="1" w:line="240" w:lineRule="auto"/>
-        <w:rPr>
-          <w:rFonts w:ascii="Segoe UI" w:eastAsia="Times New Roman" w:hAnsi="Segoe UI" w:cs="Segoe UI"/>
-          <w:color w:val="1F2328"/>
-          <w:kern w:val="0"/>
-          <w:lang w:eastAsia="pt-BR"/>
-          <w14:ligatures w14:val="none"/>
-        </w:rPr>
-      </w:pPr>
-      <w:r>
-        <w:rPr>
-          <w:rFonts w:ascii="Segoe UI" w:eastAsia="Times New Roman" w:hAnsi="Segoe UI" w:cs="Segoe UI"/>
-          <w:b/>
-          <w:bCs/>
-          <w:color w:val="1F2328"/>
-          <w:kern w:val="0"/>
-          <w:lang w:eastAsia="pt-BR"/>
-          <w14:ligatures w14:val="none"/>
-        </w:rPr>
-        <w:t>Objetivo:</w:t>
-      </w:r>
-      <w:r>
-        <w:rPr>
-          <w:rFonts w:ascii="Segoe UI" w:eastAsia="Times New Roman" w:hAnsi="Segoe UI" w:cs="Segoe UI"/>
-          <w:color w:val="1F2328"/>
-          <w:kern w:val="0"/>
-          <w:lang w:eastAsia="pt-BR"/>
-          <w14:ligatures w14:val="none"/>
-        </w:rPr>
-        <w:t> Verificar se o sistema permite editar um compromisso existente.</w:t>
-      </w:r>
-    </w:p>
-    <w:p>
-      <w:pPr>
-        <w:shd w:val="clear" w:color="auto" w:fill="FFFFFF"/>
-        <w:spacing w:before="100" w:beforeAutospacing="1" w:after="100" w:afterAutospacing="1" w:line="240" w:lineRule="auto"/>
-        <w:outlineLvl w:val="2"/>
-        <w:rPr>
-          <w:rFonts w:ascii="Segoe UI" w:eastAsia="Times New Roman" w:hAnsi="Segoe UI" w:cs="Segoe UI"/>
-          <w:b/>
-          <w:bCs/>
-          <w:color w:val="1F2328"/>
-          <w:kern w:val="0"/>
-          <w:sz w:val="30"/>
-          <w:szCs w:val="30"/>
-          <w:lang w:eastAsia="pt-BR"/>
-          <w14:ligatures w14:val="none"/>
-        </w:rPr>
-      </w:pPr>
-      <w:r>
-        <w:rPr>
-          <w:rFonts w:ascii="Segoe UI" w:eastAsia="Times New Roman" w:hAnsi="Segoe UI" w:cs="Segoe UI"/>
-          <w:b/>
-          <w:bCs/>
-          <w:color w:val="1F2328"/>
-          <w:kern w:val="0"/>
-          <w:sz w:val="30"/>
-          <w:szCs w:val="30"/>
-          <w:lang w:eastAsia="pt-BR"/>
-          <w14:ligatures w14:val="none"/>
-        </w:rPr>
-        <w:t>Passos:</w:t>
+        <w:t>Na lista de compromissos, clique no botão "Editar" de um compromisso.</w:t>
       </w:r>
     </w:p>
     <w:p>
@@ -451,7 +827,29 @@
           <w:lang w:eastAsia="pt-BR"/>
           <w14:ligatures w14:val="none"/>
         </w:rPr>
-        <w:t>Na lista de compromissos, clique no botão "Editar" de um compromisso.</w:t>
+        <w:t xml:space="preserve">Modifique o título e/ou a data/hora no </w:t>
+      </w:r>
+      <w:proofErr w:type="spellStart"/>
+      <w:r>
+        <w:rPr>
+          <w:rFonts w:ascii="Segoe UI" w:eastAsia="Times New Roman" w:hAnsi="Segoe UI" w:cs="Segoe UI"/>
+          <w:color w:val="1F2328"/>
+          <w:kern w:val="0"/>
+          <w:lang w:eastAsia="pt-BR"/>
+          <w14:ligatures w14:val="none"/>
+        </w:rPr>
+        <w:t>prompt</w:t>
+      </w:r>
+      <w:proofErr w:type="spellEnd"/>
+      <w:r>
+        <w:rPr>
+          <w:rFonts w:ascii="Segoe UI" w:eastAsia="Times New Roman" w:hAnsi="Segoe UI" w:cs="Segoe UI"/>
+          <w:color w:val="1F2328"/>
+          <w:kern w:val="0"/>
+          <w:lang w:eastAsia="pt-BR"/>
+          <w14:ligatures w14:val="none"/>
+        </w:rPr>
+        <w:t xml:space="preserve"> exibido.</w:t>
       </w:r>
     </w:p>
     <w:p>
@@ -479,34 +877,6 @@
           <w:lang w:eastAsia="pt-BR"/>
           <w14:ligatures w14:val="none"/>
         </w:rPr>
-        <w:t>Modifique o título e/ou a data/hora no prompt exibido.</w:t>
-      </w:r>
-    </w:p>
-    <w:p>
-      <w:pPr>
-        <w:pStyle w:val="PargrafodaLista"/>
-        <w:numPr>
-          <w:ilvl w:val="0"/>
-          <w:numId w:val="14"/>
-        </w:numPr>
-        <w:shd w:val="clear" w:color="auto" w:fill="FFFFFF"/>
-        <w:spacing w:before="100" w:beforeAutospacing="1" w:after="100" w:afterAutospacing="1" w:line="240" w:lineRule="auto"/>
-        <w:rPr>
-          <w:rFonts w:ascii="Segoe UI" w:eastAsia="Times New Roman" w:hAnsi="Segoe UI" w:cs="Segoe UI"/>
-          <w:color w:val="1F2328"/>
-          <w:kern w:val="0"/>
-          <w:lang w:eastAsia="pt-BR"/>
-          <w14:ligatures w14:val="none"/>
-        </w:rPr>
-      </w:pPr>
-      <w:r>
-        <w:rPr>
-          <w:rFonts w:ascii="Segoe UI" w:eastAsia="Times New Roman" w:hAnsi="Segoe UI" w:cs="Segoe UI"/>
-          <w:color w:val="1F2328"/>
-          <w:kern w:val="0"/>
-          <w:lang w:eastAsia="pt-BR"/>
-          <w14:ligatures w14:val="none"/>
-        </w:rPr>
         <w:t>Confirme a edição.</w:t>
       </w:r>
     </w:p>
@@ -664,17 +1034,7 @@
           <w14:ligatures w14:val="none"/>
         </w:rPr>
         <w:lastRenderedPageBreak/>
-        <w:t>Quando se adiciona um novo compromisso após ter editado, ele volta para o compromisso anterior</w:t>
-      </w:r>
-      <w:r>
-        <w:rPr>
-          <w:rFonts w:ascii="Segoe UI" w:eastAsia="Times New Roman" w:hAnsi="Segoe UI" w:cs="Segoe UI"/>
-          <w:color w:val="1F2328"/>
-          <w:kern w:val="0"/>
-          <w:lang w:eastAsia="pt-BR"/>
-          <w14:ligatures w14:val="none"/>
-        </w:rPr>
-        <w:t>.</w:t>
+        <w:t>Quando se adiciona um novo compromisso após ter editado, ele volta para o compromisso anterior.</w:t>
       </w:r>
     </w:p>
     <w:p>
@@ -695,7 +1055,7 @@
           <w14:ligatures w14:val="none"/>
         </w:rPr>
         <w:pict w14:anchorId="53F0B6DC">
-          <v:rect id="_x0000_i1026" style="width:0;height:3pt" o:hralign="center" o:hrstd="t" o:hrnoshade="t" o:hr="t" fillcolor="#1f2328" stroked="f"/>
+          <v:rect id="_x0000_i1029" style="width:0;height:3pt" o:hralign="center" o:hrstd="t" o:hrnoshade="t" o:hr="t" fillcolor="#1f2328" stroked="f"/>
         </w:pict>
       </w:r>
     </w:p>
@@ -1140,7 +1500,29 @@
           <w:lang w:eastAsia="pt-BR"/>
           <w14:ligatures w14:val="none"/>
         </w:rPr>
-        <w:t>Confirme a remoção no prompt exibido.</w:t>
+        <w:t xml:space="preserve">Confirme a remoção no </w:t>
+      </w:r>
+      <w:proofErr w:type="spellStart"/>
+      <w:r>
+        <w:rPr>
+          <w:rFonts w:ascii="Segoe UI" w:eastAsia="Times New Roman" w:hAnsi="Segoe UI" w:cs="Segoe UI"/>
+          <w:color w:val="1F2328"/>
+          <w:kern w:val="0"/>
+          <w:lang w:eastAsia="pt-BR"/>
+          <w14:ligatures w14:val="none"/>
+        </w:rPr>
+        <w:t>prompt</w:t>
+      </w:r>
+      <w:proofErr w:type="spellEnd"/>
+      <w:r>
+        <w:rPr>
+          <w:rFonts w:ascii="Segoe UI" w:eastAsia="Times New Roman" w:hAnsi="Segoe UI" w:cs="Segoe UI"/>
+          <w:color w:val="1F2328"/>
+          <w:kern w:val="0"/>
+          <w:lang w:eastAsia="pt-BR"/>
+          <w14:ligatures w14:val="none"/>
+        </w:rPr>
+        <w:t xml:space="preserve"> exibido.</w:t>
       </w:r>
     </w:p>
     <w:p>
@@ -1221,7 +1603,7 @@
           <w14:ligatures w14:val="none"/>
         </w:rPr>
         <w:pict w14:anchorId="54A3F514">
-          <v:rect id="_x0000_i1027" style="width:0;height:3pt" o:hralign="center" o:hrstd="t" o:hrnoshade="t" o:hr="t" fillcolor="#1f2328" stroked="f"/>
+          <v:rect id="_x0000_i1026" style="width:0;height:3pt" o:hralign="center" o:hrstd="t" o:hrnoshade="t" o:hr="t" fillcolor="#1f2328" stroked="f"/>
         </w:pict>
       </w:r>
     </w:p>
@@ -1542,7 +1924,7 @@
           <w14:ligatures w14:val="none"/>
         </w:rPr>
         <w:pict w14:anchorId="30FDF455">
-          <v:rect id="_x0000_i1028" style="width:0;height:3pt" o:hralign="center" o:hrstd="t" o:hrnoshade="t" o:hr="t" fillcolor="#1f2328" stroked="f"/>
+          <v:rect id="_x0000_i1027" style="width:0;height:3pt" o:hralign="center" o:hrstd="t" o:hrnoshade="t" o:hr="t" fillcolor="#1f2328" stroked="f"/>
         </w:pict>
       </w:r>
     </w:p>
@@ -2027,7 +2409,7 @@
           <w14:ligatures w14:val="none"/>
         </w:rPr>
         <w:pict w14:anchorId="19932238">
-          <v:rect id="_x0000_i1029" style="width:0;height:3pt" o:hralign="center" o:hrstd="t" o:hrnoshade="t" o:hr="t" fillcolor="#1f2328" stroked="f"/>
+          <v:rect id="_x0000_i1028" style="width:0;height:3pt" o:hralign="center" o:hrstd="t" o:hrnoshade="t" o:hr="t" fillcolor="#1f2328" stroked="f"/>
         </w:pict>
       </w:r>
     </w:p>
@@ -2286,7 +2668,7 @@
 </file>
 
 <file path=word/numbering.xml><?xml version="1.0" encoding="utf-8"?>
-<w:numbering xmlns:wpc="http://schemas.microsoft.com/office/word/2010/wordprocessingCanvas" xmlns:cx="http://schemas.microsoft.com/office/drawing/2014/chartex" xmlns:cx1="http://schemas.microsoft.com/office/drawing/2015/9/8/chartex" xmlns:cx2="http://schemas.microsoft.com/office/drawing/2015/10/21/chartex" xmlns:cx3="http://schemas.microsoft.com/office/drawing/2016/5/9/chartex" xmlns:cx4="http://schemas.microsoft.com/office/drawing/2016/5/10/chartex" xmlns:cx5="http://schemas.microsoft.com/office/drawing/2016/5/11/chartex" xmlns:cx6="http://schemas.microsoft.com/office/drawing/2016/5/12/chartex" xmlns:cx7="http://schemas.microsoft.com/office/drawing/2016/5/13/chartex" xmlns:cx8="http://schemas.microsoft.com/office/drawing/2016/5/14/chartex" xmlns:mc="http://schemas.openxmlformats.org/markup-compatibility/2006" xmlns:aink="http://schemas.microsoft.com/office/drawing/2016/ink" xmlns:am3d="http://schemas.microsoft.com/office/drawing/2017/model3d" xmlns:o="urn:schemas-microsoft-com:office:office" xmlns:oel="http://schemas.microsoft.com/office/2019/extlst" xmlns:r="http://schemas.openxmlformats.org/officeDocument/2006/relationships" xmlns:m="http://schemas.openxmlformats.org/officeDocument/2006/math" xmlns:v="urn:schemas-microsoft-com:vml" xmlns:wp14="http://schemas.microsoft.com/office/word/2010/wordprocessingDrawing" xmlns:wp="http://schemas.openxmlformats.org/drawingml/2006/wordprocessingDrawing" xmlns:w10="urn:schemas-microsoft-com:office:word" xmlns:w="http://schemas.openxmlformats.org/wordprocessingml/2006/main" xmlns:w14="http://schemas.microsoft.com/office/word/2010/wordml" xmlns:w15="http://schemas.microsoft.com/office/word/2012/wordml" xmlns:w16cex="http://schemas.microsoft.com/office/word/2018/wordml/cex" xmlns:w16cid="http://schemas.microsoft.com/office/word/2016/wordml/cid" xmlns:w16="http://schemas.microsoft.com/office/word/2018/wordml" xmlns:w16du="http://schemas.microsoft.com/office/word/2023/wordml/word16du" xmlns:w16sdtdh="http://schemas.microsoft.com/office/word/2020/wordml/sdtdatahash" xmlns:w16se="http://schemas.microsoft.com/office/word/2015/wordml/symex" xmlns:wpg="http://schemas.microsoft.com/office/word/2010/wordprocessingGroup" xmlns:wpi="http://schemas.microsoft.com/office/word/2010/wordprocessingInk" xmlns:wne="http://schemas.microsoft.com/office/word/2006/wordml" xmlns:wps="http://schemas.microsoft.com/office/word/2010/wordprocessingShape" mc:Ignorable="w14 w15 w16se w16cid w16 w16cex w16sdtdh w16du wp14">
+<w:numbering xmlns:wpc="http://schemas.microsoft.com/office/word/2010/wordprocessingCanvas" xmlns:mc="http://schemas.openxmlformats.org/markup-compatibility/2006" xmlns:o="urn:schemas-microsoft-com:office:office" xmlns:r="http://schemas.openxmlformats.org/officeDocument/2006/relationships" xmlns:m="http://schemas.openxmlformats.org/officeDocument/2006/math" xmlns:v="urn:schemas-microsoft-com:vml" xmlns:wp14="http://schemas.microsoft.com/office/word/2010/wordprocessingDrawing" xmlns:wp="http://schemas.openxmlformats.org/drawingml/2006/wordprocessingDrawing" xmlns:w10="urn:schemas-microsoft-com:office:word" xmlns:w="http://schemas.openxmlformats.org/wordprocessingml/2006/main" xmlns:w14="http://schemas.microsoft.com/office/word/2010/wordml" xmlns:w15="http://schemas.microsoft.com/office/word/2012/wordml" xmlns:wpg="http://schemas.microsoft.com/office/word/2010/wordprocessingGroup" xmlns:wpi="http://schemas.microsoft.com/office/word/2010/wordprocessingInk" xmlns:wne="http://schemas.microsoft.com/office/word/2006/wordml" xmlns:wps="http://schemas.microsoft.com/office/word/2010/wordprocessingShape" mc:Ignorable="w14 w15 wp14">
   <w:numPicBullet w:numPicBulletId="0">
     <w:pict>
       <v:shapetype id="_x0000_t75" coordsize="21600,21600" o:spt="75" o:preferrelative="t" path="m@4@5l@4@11@9@11@9@5xe" filled="f" stroked="f">
@@ -2308,7 +2690,7 @@
         <v:path o:extrusionok="f" gradientshapeok="t" o:connecttype="rect"/>
         <o:lock v:ext="edit" aspectratio="t"/>
       </v:shapetype>
-      <v:shape id="_x0000_i1049" type="#_x0000_t75" style="width:119.75pt;height:119.75pt" o:bullet="t">
+      <v:shape id="_x0000_i1148" type="#_x0000_t75" style="width:120pt;height:120pt" o:bullet="t">
         <v:imagedata r:id="rId1" o:title="molumen-red-round-error-warning-icon[1]"/>
       </v:shape>
     </w:pict>
@@ -5124,74 +5506,74 @@
       </w:rPr>
     </w:lvl>
   </w:abstractNum>
-  <w:num w:numId="1" w16cid:durableId="1465150264">
+  <w:num w:numId="1">
     <w:abstractNumId w:val="13"/>
   </w:num>
-  <w:num w:numId="2" w16cid:durableId="1784113766">
+  <w:num w:numId="2">
     <w:abstractNumId w:val="8"/>
   </w:num>
-  <w:num w:numId="3" w16cid:durableId="313487131">
+  <w:num w:numId="3">
     <w:abstractNumId w:val="10"/>
   </w:num>
-  <w:num w:numId="4" w16cid:durableId="1477841544">
+  <w:num w:numId="4">
     <w:abstractNumId w:val="12"/>
   </w:num>
-  <w:num w:numId="5" w16cid:durableId="900336375">
+  <w:num w:numId="5">
     <w:abstractNumId w:val="16"/>
   </w:num>
-  <w:num w:numId="6" w16cid:durableId="952440279">
+  <w:num w:numId="6">
     <w:abstractNumId w:val="17"/>
   </w:num>
-  <w:num w:numId="7" w16cid:durableId="772018064">
+  <w:num w:numId="7">
     <w:abstractNumId w:val="18"/>
   </w:num>
-  <w:num w:numId="8" w16cid:durableId="496190093">
+  <w:num w:numId="8">
     <w:abstractNumId w:val="4"/>
   </w:num>
-  <w:num w:numId="9" w16cid:durableId="1652557078">
+  <w:num w:numId="9">
     <w:abstractNumId w:val="20"/>
   </w:num>
-  <w:num w:numId="10" w16cid:durableId="48649530">
+  <w:num w:numId="10">
     <w:abstractNumId w:val="0"/>
   </w:num>
-  <w:num w:numId="11" w16cid:durableId="1308588052">
+  <w:num w:numId="11">
     <w:abstractNumId w:val="11"/>
   </w:num>
-  <w:num w:numId="12" w16cid:durableId="1720351718">
+  <w:num w:numId="12">
     <w:abstractNumId w:val="5"/>
   </w:num>
-  <w:num w:numId="13" w16cid:durableId="440421381">
+  <w:num w:numId="13">
     <w:abstractNumId w:val="7"/>
   </w:num>
-  <w:num w:numId="14" w16cid:durableId="172846108">
+  <w:num w:numId="14">
     <w:abstractNumId w:val="14"/>
   </w:num>
-  <w:num w:numId="15" w16cid:durableId="1213931312">
+  <w:num w:numId="15">
     <w:abstractNumId w:val="6"/>
   </w:num>
-  <w:num w:numId="16" w16cid:durableId="666901481">
+  <w:num w:numId="16">
     <w:abstractNumId w:val="19"/>
   </w:num>
-  <w:num w:numId="17" w16cid:durableId="2067099019">
+  <w:num w:numId="17">
     <w:abstractNumId w:val="15"/>
   </w:num>
-  <w:num w:numId="18" w16cid:durableId="1403602212">
+  <w:num w:numId="18">
     <w:abstractNumId w:val="9"/>
   </w:num>
-  <w:num w:numId="19" w16cid:durableId="1062559806">
+  <w:num w:numId="19">
     <w:abstractNumId w:val="1"/>
   </w:num>
-  <w:num w:numId="20" w16cid:durableId="1352949709">
+  <w:num w:numId="20">
     <w:abstractNumId w:val="3"/>
   </w:num>
-  <w:num w:numId="21" w16cid:durableId="337926960">
+  <w:num w:numId="21">
     <w:abstractNumId w:val="2"/>
   </w:num>
 </w:numbering>
 </file>
 
 <file path=word/styles.xml><?xml version="1.0" encoding="utf-8"?>
-<w:styles xmlns:mc="http://schemas.openxmlformats.org/markup-compatibility/2006" xmlns:r="http://schemas.openxmlformats.org/officeDocument/2006/relationships" xmlns:w="http://schemas.openxmlformats.org/wordprocessingml/2006/main" xmlns:w14="http://schemas.microsoft.com/office/word/2010/wordml" xmlns:w15="http://schemas.microsoft.com/office/word/2012/wordml" xmlns:w16cex="http://schemas.microsoft.com/office/word/2018/wordml/cex" xmlns:w16cid="http://schemas.microsoft.com/office/word/2016/wordml/cid" xmlns:w16="http://schemas.microsoft.com/office/word/2018/wordml" xmlns:w16du="http://schemas.microsoft.com/office/word/2023/wordml/word16du" xmlns:w16sdtdh="http://schemas.microsoft.com/office/word/2020/wordml/sdtdatahash" xmlns:w16se="http://schemas.microsoft.com/office/word/2015/wordml/symex" mc:Ignorable="w14 w15 w16se w16cid w16 w16cex w16sdtdh w16du">
+<w:styles xmlns:mc="http://schemas.openxmlformats.org/markup-compatibility/2006" xmlns:r="http://schemas.openxmlformats.org/officeDocument/2006/relationships" xmlns:w="http://schemas.openxmlformats.org/wordprocessingml/2006/main" xmlns:w14="http://schemas.microsoft.com/office/word/2010/wordml" xmlns:w15="http://schemas.microsoft.com/office/word/2012/wordml" mc:Ignorable="w14 w15">
   <w:docDefaults>
     <w:rPrDefault>
       <w:rPr>
@@ -5209,7 +5591,7 @@
       </w:pPr>
     </w:pPrDefault>
   </w:docDefaults>
-  <w:latentStyles w:defLockedState="0" w:defUIPriority="99" w:defSemiHidden="0" w:defUnhideWhenUsed="0" w:defQFormat="0" w:count="376">
+  <w:latentStyles w:defLockedState="0" w:defUIPriority="99" w:defSemiHidden="0" w:defUnhideWhenUsed="0" w:defQFormat="0" w:count="371">
     <w:lsdException w:name="Normal" w:uiPriority="0" w:qFormat="1"/>
     <w:lsdException w:name="heading 1" w:uiPriority="9" w:qFormat="1"/>
     <w:lsdException w:name="heading 2" w:semiHidden="1" w:uiPriority="9" w:unhideWhenUsed="1" w:qFormat="1"/>
@@ -5581,11 +5963,6 @@
     <w:lsdException w:name="List Table 5 Dark Accent 6" w:uiPriority="50"/>
     <w:lsdException w:name="List Table 6 Colorful Accent 6" w:uiPriority="51"/>
     <w:lsdException w:name="List Table 7 Colorful Accent 6" w:uiPriority="52"/>
-    <w:lsdException w:name="Mention" w:semiHidden="1" w:unhideWhenUsed="1"/>
-    <w:lsdException w:name="Smart Hyperlink" w:semiHidden="1" w:unhideWhenUsed="1"/>
-    <w:lsdException w:name="Hashtag" w:semiHidden="1" w:unhideWhenUsed="1"/>
-    <w:lsdException w:name="Unresolved Mention" w:semiHidden="1" w:unhideWhenUsed="1"/>
-    <w:lsdException w:name="Smart Link" w:semiHidden="1" w:unhideWhenUsed="1"/>
   </w:latentStyles>
   <w:style w:type="paragraph" w:default="1" w:styleId="Normal">
     <w:name w:val="Normal"/>
@@ -6410,7 +6787,7 @@
 </file>
 
 <file path=customXml/itemProps1.xml><?xml version="1.0" encoding="utf-8"?>
-<ds:datastoreItem xmlns:ds="http://schemas.openxmlformats.org/officeDocument/2006/customXml" ds:itemID="{D282EBBD-6035-4F01-B84A-60E85D2EE389}">
+<ds:datastoreItem xmlns:ds="http://schemas.openxmlformats.org/officeDocument/2006/customXml" ds:itemID="{DBC0033C-F530-42CF-BD98-2F96AA7ED403}">
   <ds:schemaRefs>
     <ds:schemaRef ds:uri="http://schemas.openxmlformats.org/officeDocument/2006/bibliography"/>
   </ds:schemaRefs>
